--- a/58-2018-09-IC-loops-do-while-ClassAveHighLowPlayMany/58-2018-09-IC-loops-do-while-ClassAveHighLowPlayMany.docx
+++ b/58-2018-09-IC-loops-do-while-ClassAveHighLowPlayMany/58-2018-09-IC-loops-do-while-ClassAveHighLowPlayMany.docx
@@ -1,6 +1,6 @@
 
 <file path=word/document.xml><?xml version="1.0" encoding="utf-8"?>
-<w:document xmlns:wpc="http://schemas.microsoft.com/office/word/2010/wordprocessingCanvas" xmlns:cx="http://schemas.microsoft.com/office/drawing/2014/chartex" xmlns:cx1="http://schemas.microsoft.com/office/drawing/2015/9/8/chartex" xmlns:mc="http://schemas.openxmlformats.org/markup-compatibility/2006" xmlns:o="urn:schemas-microsoft-com:office:office" xmlns:r="http://schemas.openxmlformats.org/officeDocument/2006/relationships" xmlns:m="http://schemas.openxmlformats.org/officeDocument/2006/math" xmlns:v="urn:schemas-microsoft-com:vml" xmlns:wp14="http://schemas.microsoft.com/office/word/2010/wordprocessingDrawing" xmlns:wp="http://schemas.openxmlformats.org/drawingml/2006/wordprocessingDrawing" xmlns:w10="urn:schemas-microsoft-com:office:word" xmlns:w="http://schemas.openxmlformats.org/wordprocessingml/2006/main" xmlns:w14="http://schemas.microsoft.com/office/word/2010/wordml" xmlns:w15="http://schemas.microsoft.com/office/word/2012/wordml" xmlns:w16se="http://schemas.microsoft.com/office/word/2015/wordml/symex" xmlns:wpg="http://schemas.microsoft.com/office/word/2010/wordprocessingGroup" xmlns:wpi="http://schemas.microsoft.com/office/word/2010/wordprocessingInk" xmlns:wne="http://schemas.microsoft.com/office/word/2006/wordml" xmlns:wps="http://schemas.microsoft.com/office/word/2010/wordprocessingShape" mc:Ignorable="w14 w15 w16se wp14">
+<w:document xmlns:wpc="http://schemas.microsoft.com/office/word/2010/wordprocessingCanvas" xmlns:cx="http://schemas.microsoft.com/office/drawing/2014/chartex" xmlns:cx1="http://schemas.microsoft.com/office/drawing/2015/9/8/chartex" xmlns:cx2="http://schemas.microsoft.com/office/drawing/2015/10/21/chartex" xmlns:cx3="http://schemas.microsoft.com/office/drawing/2016/5/9/chartex" xmlns:cx4="http://schemas.microsoft.com/office/drawing/2016/5/10/chartex" xmlns:cx5="http://schemas.microsoft.com/office/drawing/2016/5/11/chartex" xmlns:cx6="http://schemas.microsoft.com/office/drawing/2016/5/12/chartex" xmlns:cx7="http://schemas.microsoft.com/office/drawing/2016/5/13/chartex" xmlns:cx8="http://schemas.microsoft.com/office/drawing/2016/5/14/chartex" xmlns:mc="http://schemas.openxmlformats.org/markup-compatibility/2006" xmlns:aink="http://schemas.microsoft.com/office/drawing/2016/ink" xmlns:am3d="http://schemas.microsoft.com/office/drawing/2017/model3d" xmlns:o="urn:schemas-microsoft-com:office:office" xmlns:r="http://schemas.openxmlformats.org/officeDocument/2006/relationships" xmlns:m="http://schemas.openxmlformats.org/officeDocument/2006/math" xmlns:v="urn:schemas-microsoft-com:vml" xmlns:wp14="http://schemas.microsoft.com/office/word/2010/wordprocessingDrawing" xmlns:wp="http://schemas.openxmlformats.org/drawingml/2006/wordprocessingDrawing" xmlns:w10="urn:schemas-microsoft-com:office:word" xmlns:w="http://schemas.openxmlformats.org/wordprocessingml/2006/main" xmlns:w14="http://schemas.microsoft.com/office/word/2010/wordml" xmlns:w15="http://schemas.microsoft.com/office/word/2012/wordml" xmlns:w16cid="http://schemas.microsoft.com/office/word/2016/wordml/cid" xmlns:w16se="http://schemas.microsoft.com/office/word/2015/wordml/symex" xmlns:wpg="http://schemas.microsoft.com/office/word/2010/wordprocessingGroup" xmlns:wpi="http://schemas.microsoft.com/office/word/2010/wordprocessingInk" xmlns:wne="http://schemas.microsoft.com/office/word/2006/wordml" xmlns:wps="http://schemas.microsoft.com/office/word/2010/wordprocessingShape" mc:Ignorable="w14 w15 w16se w16cid wp14">
   <w:body>
     <w:p>
       <w:pPr>
@@ -205,19 +205,11 @@
       <w:r>
         <w:t xml:space="preserve"> In the </w:t>
       </w:r>
-      <w:proofErr w:type="gramStart"/>
       <w:r>
         <w:rPr>
           <w:rFonts w:ascii="Consolas" w:hAnsi="Consolas"/>
         </w:rPr>
-        <w:t>Main(</w:t>
-      </w:r>
-      <w:proofErr w:type="gramEnd"/>
-      <w:r>
-        <w:rPr>
-          <w:rFonts w:ascii="Consolas" w:hAnsi="Consolas"/>
-        </w:rPr>
-        <w:t>)</w:t>
+        <w:t>Main()</w:t>
       </w:r>
       <w:r>
         <w:t xml:space="preserve"> method, write the code that will do the following:</w:t>
@@ -233,7 +225,19 @@
         <w:spacing w:after="80"/>
       </w:pPr>
       <w:r>
-        <w:t>In a do loop, a</w:t>
+        <w:t xml:space="preserve">In a do </w:t>
+      </w:r>
+      <w:r>
+        <w:t xml:space="preserve">while </w:t>
+      </w:r>
+      <w:r>
+        <w:t xml:space="preserve">loop, </w:t>
+      </w:r>
+      <w:r>
+        <w:t xml:space="preserve">continually </w:t>
+      </w:r>
+      <w:r>
+        <w:t>a</w:t>
       </w:r>
       <w:r>
         <w:t xml:space="preserve">sk the user to enter </w:t>
@@ -258,7 +262,10 @@
         <w:spacing w:after="80"/>
       </w:pPr>
       <w:r>
-        <w:t xml:space="preserve">In a </w:t>
+        <w:t>In</w:t>
+      </w:r>
+      <w:r>
+        <w:t xml:space="preserve">side the do </w:t>
       </w:r>
       <w:r>
         <w:t xml:space="preserve">while </w:t>
@@ -303,29 +310,19 @@
       <w:pPr>
         <w:pStyle w:val="ListParagraph"/>
         <w:numPr>
-          <w:ilvl w:val="2"/>
-          <w:numId w:val="3"/>
-        </w:numPr>
-        <w:spacing w:after="80"/>
-      </w:pPr>
-      <w:r>
-        <w:t>Prompt the user to enter another grade</w:t>
-      </w:r>
-      <w:r>
-        <w:t xml:space="preserve"> or 999 to quit</w:t>
-      </w:r>
-    </w:p>
-    <w:p>
-      <w:pPr>
-        <w:pStyle w:val="ListParagraph"/>
-        <w:numPr>
           <w:ilvl w:val="1"/>
           <w:numId w:val="3"/>
         </w:numPr>
         <w:spacing w:after="80"/>
       </w:pPr>
       <w:r>
-        <w:t>If there are valid marks:</w:t>
+        <w:t>If there are valid marks</w:t>
+      </w:r>
+      <w:r>
+        <w:t xml:space="preserve"> and the user quits by typing 999</w:t>
+      </w:r>
+      <w:r>
+        <w:t>:</w:t>
       </w:r>
     </w:p>
     <w:p>
@@ -364,29 +361,16 @@
       <w:pPr>
         <w:pStyle w:val="ListParagraph"/>
         <w:numPr>
-          <w:ilvl w:val="1"/>
+          <w:ilvl w:val="2"/>
           <w:numId w:val="3"/>
         </w:numPr>
         <w:spacing w:after="80"/>
       </w:pPr>
       <w:r>
-        <w:t>Else, display some error message</w:t>
-      </w:r>
-    </w:p>
-    <w:p>
-      <w:pPr>
-        <w:pStyle w:val="ListParagraph"/>
-        <w:numPr>
-          <w:ilvl w:val="1"/>
-          <w:numId w:val="3"/>
-        </w:numPr>
-        <w:spacing w:after="80"/>
-      </w:pPr>
+        <w:t>exit the program</w:t>
+      </w:r>
       <w:bookmarkStart w:id="0" w:name="_GoBack"/>
       <w:bookmarkEnd w:id="0"/>
-      <w:r>
-        <w:t>Prompt the user to redo the steps above or quit.</w:t>
-      </w:r>
     </w:p>
     <w:sectPr>
       <w:headerReference w:type="default" r:id="rId8"/>
@@ -400,7 +384,7 @@
 </file>
 
 <file path=word/endnotes.xml><?xml version="1.0" encoding="utf-8"?>
-<w:endnotes xmlns:wpc="http://schemas.microsoft.com/office/word/2010/wordprocessingCanvas" xmlns:cx="http://schemas.microsoft.com/office/drawing/2014/chartex" xmlns:cx1="http://schemas.microsoft.com/office/drawing/2015/9/8/chartex" xmlns:mc="http://schemas.openxmlformats.org/markup-compatibility/2006" xmlns:o="urn:schemas-microsoft-com:office:office" xmlns:r="http://schemas.openxmlformats.org/officeDocument/2006/relationships" xmlns:m="http://schemas.openxmlformats.org/officeDocument/2006/math" xmlns:v="urn:schemas-microsoft-com:vml" xmlns:wp14="http://schemas.microsoft.com/office/word/2010/wordprocessingDrawing" xmlns:wp="http://schemas.openxmlformats.org/drawingml/2006/wordprocessingDrawing" xmlns:w10="urn:schemas-microsoft-com:office:word" xmlns:w="http://schemas.openxmlformats.org/wordprocessingml/2006/main" xmlns:w14="http://schemas.microsoft.com/office/word/2010/wordml" xmlns:w15="http://schemas.microsoft.com/office/word/2012/wordml" xmlns:w16se="http://schemas.microsoft.com/office/word/2015/wordml/symex" xmlns:wpg="http://schemas.microsoft.com/office/word/2010/wordprocessingGroup" xmlns:wpi="http://schemas.microsoft.com/office/word/2010/wordprocessingInk" xmlns:wne="http://schemas.microsoft.com/office/word/2006/wordml" xmlns:wps="http://schemas.microsoft.com/office/word/2010/wordprocessingShape" mc:Ignorable="w14 w15 w16se wp14">
+<w:endnotes xmlns:wpc="http://schemas.microsoft.com/office/word/2010/wordprocessingCanvas" xmlns:cx="http://schemas.microsoft.com/office/drawing/2014/chartex" xmlns:cx1="http://schemas.microsoft.com/office/drawing/2015/9/8/chartex" xmlns:cx2="http://schemas.microsoft.com/office/drawing/2015/10/21/chartex" xmlns:cx3="http://schemas.microsoft.com/office/drawing/2016/5/9/chartex" xmlns:cx4="http://schemas.microsoft.com/office/drawing/2016/5/10/chartex" xmlns:cx5="http://schemas.microsoft.com/office/drawing/2016/5/11/chartex" xmlns:cx6="http://schemas.microsoft.com/office/drawing/2016/5/12/chartex" xmlns:cx7="http://schemas.microsoft.com/office/drawing/2016/5/13/chartex" xmlns:cx8="http://schemas.microsoft.com/office/drawing/2016/5/14/chartex" xmlns:mc="http://schemas.openxmlformats.org/markup-compatibility/2006" xmlns:aink="http://schemas.microsoft.com/office/drawing/2016/ink" xmlns:am3d="http://schemas.microsoft.com/office/drawing/2017/model3d" xmlns:o="urn:schemas-microsoft-com:office:office" xmlns:r="http://schemas.openxmlformats.org/officeDocument/2006/relationships" xmlns:m="http://schemas.openxmlformats.org/officeDocument/2006/math" xmlns:v="urn:schemas-microsoft-com:vml" xmlns:wp14="http://schemas.microsoft.com/office/word/2010/wordprocessingDrawing" xmlns:wp="http://schemas.openxmlformats.org/drawingml/2006/wordprocessingDrawing" xmlns:w10="urn:schemas-microsoft-com:office:word" xmlns:w="http://schemas.openxmlformats.org/wordprocessingml/2006/main" xmlns:w14="http://schemas.microsoft.com/office/word/2010/wordml" xmlns:w15="http://schemas.microsoft.com/office/word/2012/wordml" xmlns:w16cid="http://schemas.microsoft.com/office/word/2016/wordml/cid" xmlns:w16se="http://schemas.microsoft.com/office/word/2015/wordml/symex" xmlns:wpg="http://schemas.microsoft.com/office/word/2010/wordprocessingGroup" xmlns:wpi="http://schemas.microsoft.com/office/word/2010/wordprocessingInk" xmlns:wne="http://schemas.microsoft.com/office/word/2006/wordml" xmlns:wps="http://schemas.microsoft.com/office/word/2010/wordprocessingShape" mc:Ignorable="w14 w15 w16se w16cid wp14">
   <w:endnote w:type="separator" w:id="-1">
     <w:p>
       <w:pPr>
@@ -425,7 +409,7 @@
 </file>
 
 <file path=word/footnotes.xml><?xml version="1.0" encoding="utf-8"?>
-<w:footnotes xmlns:wpc="http://schemas.microsoft.com/office/word/2010/wordprocessingCanvas" xmlns:cx="http://schemas.microsoft.com/office/drawing/2014/chartex" xmlns:cx1="http://schemas.microsoft.com/office/drawing/2015/9/8/chartex" xmlns:mc="http://schemas.openxmlformats.org/markup-compatibility/2006" xmlns:o="urn:schemas-microsoft-com:office:office" xmlns:r="http://schemas.openxmlformats.org/officeDocument/2006/relationships" xmlns:m="http://schemas.openxmlformats.org/officeDocument/2006/math" xmlns:v="urn:schemas-microsoft-com:vml" xmlns:wp14="http://schemas.microsoft.com/office/word/2010/wordprocessingDrawing" xmlns:wp="http://schemas.openxmlformats.org/drawingml/2006/wordprocessingDrawing" xmlns:w10="urn:schemas-microsoft-com:office:word" xmlns:w="http://schemas.openxmlformats.org/wordprocessingml/2006/main" xmlns:w14="http://schemas.microsoft.com/office/word/2010/wordml" xmlns:w15="http://schemas.microsoft.com/office/word/2012/wordml" xmlns:w16se="http://schemas.microsoft.com/office/word/2015/wordml/symex" xmlns:wpg="http://schemas.microsoft.com/office/word/2010/wordprocessingGroup" xmlns:wpi="http://schemas.microsoft.com/office/word/2010/wordprocessingInk" xmlns:wne="http://schemas.microsoft.com/office/word/2006/wordml" xmlns:wps="http://schemas.microsoft.com/office/word/2010/wordprocessingShape" mc:Ignorable="w14 w15 w16se wp14">
+<w:footnotes xmlns:wpc="http://schemas.microsoft.com/office/word/2010/wordprocessingCanvas" xmlns:cx="http://schemas.microsoft.com/office/drawing/2014/chartex" xmlns:cx1="http://schemas.microsoft.com/office/drawing/2015/9/8/chartex" xmlns:cx2="http://schemas.microsoft.com/office/drawing/2015/10/21/chartex" xmlns:cx3="http://schemas.microsoft.com/office/drawing/2016/5/9/chartex" xmlns:cx4="http://schemas.microsoft.com/office/drawing/2016/5/10/chartex" xmlns:cx5="http://schemas.microsoft.com/office/drawing/2016/5/11/chartex" xmlns:cx6="http://schemas.microsoft.com/office/drawing/2016/5/12/chartex" xmlns:cx7="http://schemas.microsoft.com/office/drawing/2016/5/13/chartex" xmlns:cx8="http://schemas.microsoft.com/office/drawing/2016/5/14/chartex" xmlns:mc="http://schemas.openxmlformats.org/markup-compatibility/2006" xmlns:aink="http://schemas.microsoft.com/office/drawing/2016/ink" xmlns:am3d="http://schemas.microsoft.com/office/drawing/2017/model3d" xmlns:o="urn:schemas-microsoft-com:office:office" xmlns:r="http://schemas.openxmlformats.org/officeDocument/2006/relationships" xmlns:m="http://schemas.openxmlformats.org/officeDocument/2006/math" xmlns:v="urn:schemas-microsoft-com:vml" xmlns:wp14="http://schemas.microsoft.com/office/word/2010/wordprocessingDrawing" xmlns:wp="http://schemas.openxmlformats.org/drawingml/2006/wordprocessingDrawing" xmlns:w10="urn:schemas-microsoft-com:office:word" xmlns:w="http://schemas.openxmlformats.org/wordprocessingml/2006/main" xmlns:w14="http://schemas.microsoft.com/office/word/2010/wordml" xmlns:w15="http://schemas.microsoft.com/office/word/2012/wordml" xmlns:w16cid="http://schemas.microsoft.com/office/word/2016/wordml/cid" xmlns:w16se="http://schemas.microsoft.com/office/word/2015/wordml/symex" xmlns:wpg="http://schemas.microsoft.com/office/word/2010/wordprocessingGroup" xmlns:wpi="http://schemas.microsoft.com/office/word/2010/wordprocessingInk" xmlns:wne="http://schemas.microsoft.com/office/word/2006/wordml" xmlns:wps="http://schemas.microsoft.com/office/word/2010/wordprocessingShape" mc:Ignorable="w14 w15 w16se w16cid wp14">
   <w:footnote w:type="separator" w:id="-1">
     <w:p>
       <w:pPr>
@@ -450,7 +434,7 @@
 </file>
 
 <file path=word/header1.xml><?xml version="1.0" encoding="utf-8"?>
-<w:hdr xmlns:wpc="http://schemas.microsoft.com/office/word/2010/wordprocessingCanvas" xmlns:cx="http://schemas.microsoft.com/office/drawing/2014/chartex" xmlns:cx1="http://schemas.microsoft.com/office/drawing/2015/9/8/chartex" xmlns:mc="http://schemas.openxmlformats.org/markup-compatibility/2006" xmlns:o="urn:schemas-microsoft-com:office:office" xmlns:r="http://schemas.openxmlformats.org/officeDocument/2006/relationships" xmlns:m="http://schemas.openxmlformats.org/officeDocument/2006/math" xmlns:v="urn:schemas-microsoft-com:vml" xmlns:wp14="http://schemas.microsoft.com/office/word/2010/wordprocessingDrawing" xmlns:wp="http://schemas.openxmlformats.org/drawingml/2006/wordprocessingDrawing" xmlns:w10="urn:schemas-microsoft-com:office:word" xmlns:w="http://schemas.openxmlformats.org/wordprocessingml/2006/main" xmlns:w14="http://schemas.microsoft.com/office/word/2010/wordml" xmlns:w15="http://schemas.microsoft.com/office/word/2012/wordml" xmlns:w16se="http://schemas.microsoft.com/office/word/2015/wordml/symex" xmlns:wpg="http://schemas.microsoft.com/office/word/2010/wordprocessingGroup" xmlns:wpi="http://schemas.microsoft.com/office/word/2010/wordprocessingInk" xmlns:wne="http://schemas.microsoft.com/office/word/2006/wordml" xmlns:wps="http://schemas.microsoft.com/office/word/2010/wordprocessingShape" mc:Ignorable="w14 w15 w16se wp14">
+<w:hdr xmlns:wpc="http://schemas.microsoft.com/office/word/2010/wordprocessingCanvas" xmlns:cx="http://schemas.microsoft.com/office/drawing/2014/chartex" xmlns:cx1="http://schemas.microsoft.com/office/drawing/2015/9/8/chartex" xmlns:cx2="http://schemas.microsoft.com/office/drawing/2015/10/21/chartex" xmlns:cx3="http://schemas.microsoft.com/office/drawing/2016/5/9/chartex" xmlns:cx4="http://schemas.microsoft.com/office/drawing/2016/5/10/chartex" xmlns:cx5="http://schemas.microsoft.com/office/drawing/2016/5/11/chartex" xmlns:cx6="http://schemas.microsoft.com/office/drawing/2016/5/12/chartex" xmlns:cx7="http://schemas.microsoft.com/office/drawing/2016/5/13/chartex" xmlns:cx8="http://schemas.microsoft.com/office/drawing/2016/5/14/chartex" xmlns:mc="http://schemas.openxmlformats.org/markup-compatibility/2006" xmlns:aink="http://schemas.microsoft.com/office/drawing/2016/ink" xmlns:am3d="http://schemas.microsoft.com/office/drawing/2017/model3d" xmlns:o="urn:schemas-microsoft-com:office:office" xmlns:r="http://schemas.openxmlformats.org/officeDocument/2006/relationships" xmlns:m="http://schemas.openxmlformats.org/officeDocument/2006/math" xmlns:v="urn:schemas-microsoft-com:vml" xmlns:wp14="http://schemas.microsoft.com/office/word/2010/wordprocessingDrawing" xmlns:wp="http://schemas.openxmlformats.org/drawingml/2006/wordprocessingDrawing" xmlns:w10="urn:schemas-microsoft-com:office:word" xmlns:w="http://schemas.openxmlformats.org/wordprocessingml/2006/main" xmlns:w14="http://schemas.microsoft.com/office/word/2010/wordml" xmlns:w15="http://schemas.microsoft.com/office/word/2012/wordml" xmlns:w16cid="http://schemas.microsoft.com/office/word/2016/wordml/cid" xmlns:w16se="http://schemas.microsoft.com/office/word/2015/wordml/symex" xmlns:wpg="http://schemas.microsoft.com/office/word/2010/wordprocessingGroup" xmlns:wpi="http://schemas.microsoft.com/office/word/2010/wordprocessingInk" xmlns:wne="http://schemas.microsoft.com/office/word/2006/wordml" xmlns:wps="http://schemas.microsoft.com/office/word/2010/wordprocessingShape" mc:Ignorable="w14 w15 w16se w16cid wp14">
   <w:p>
     <w:pPr>
       <w:pStyle w:val="Header"/>
@@ -473,7 +457,7 @@
 </file>
 
 <file path=word/numbering.xml><?xml version="1.0" encoding="utf-8"?>
-<w:numbering xmlns:wpc="http://schemas.microsoft.com/office/word/2010/wordprocessingCanvas" xmlns:cx="http://schemas.microsoft.com/office/drawing/2014/chartex" xmlns:cx1="http://schemas.microsoft.com/office/drawing/2015/9/8/chartex" xmlns:mc="http://schemas.openxmlformats.org/markup-compatibility/2006" xmlns:o="urn:schemas-microsoft-com:office:office" xmlns:r="http://schemas.openxmlformats.org/officeDocument/2006/relationships" xmlns:m="http://schemas.openxmlformats.org/officeDocument/2006/math" xmlns:v="urn:schemas-microsoft-com:vml" xmlns:wp14="http://schemas.microsoft.com/office/word/2010/wordprocessingDrawing" xmlns:wp="http://schemas.openxmlformats.org/drawingml/2006/wordprocessingDrawing" xmlns:w10="urn:schemas-microsoft-com:office:word" xmlns:w="http://schemas.openxmlformats.org/wordprocessingml/2006/main" xmlns:w14="http://schemas.microsoft.com/office/word/2010/wordml" xmlns:w15="http://schemas.microsoft.com/office/word/2012/wordml" xmlns:w16se="http://schemas.microsoft.com/office/word/2015/wordml/symex" xmlns:wpg="http://schemas.microsoft.com/office/word/2010/wordprocessingGroup" xmlns:wpi="http://schemas.microsoft.com/office/word/2010/wordprocessingInk" xmlns:wne="http://schemas.microsoft.com/office/word/2006/wordml" xmlns:wps="http://schemas.microsoft.com/office/word/2010/wordprocessingShape" mc:Ignorable="w14 w15 w16se wp14">
+<w:numbering xmlns:wpc="http://schemas.microsoft.com/office/word/2010/wordprocessingCanvas" xmlns:cx="http://schemas.microsoft.com/office/drawing/2014/chartex" xmlns:cx1="http://schemas.microsoft.com/office/drawing/2015/9/8/chartex" xmlns:cx2="http://schemas.microsoft.com/office/drawing/2015/10/21/chartex" xmlns:cx3="http://schemas.microsoft.com/office/drawing/2016/5/9/chartex" xmlns:cx4="http://schemas.microsoft.com/office/drawing/2016/5/10/chartex" xmlns:cx5="http://schemas.microsoft.com/office/drawing/2016/5/11/chartex" xmlns:cx6="http://schemas.microsoft.com/office/drawing/2016/5/12/chartex" xmlns:cx7="http://schemas.microsoft.com/office/drawing/2016/5/13/chartex" xmlns:cx8="http://schemas.microsoft.com/office/drawing/2016/5/14/chartex" xmlns:mc="http://schemas.openxmlformats.org/markup-compatibility/2006" xmlns:aink="http://schemas.microsoft.com/office/drawing/2016/ink" xmlns:am3d="http://schemas.microsoft.com/office/drawing/2017/model3d" xmlns:o="urn:schemas-microsoft-com:office:office" xmlns:r="http://schemas.openxmlformats.org/officeDocument/2006/relationships" xmlns:m="http://schemas.openxmlformats.org/officeDocument/2006/math" xmlns:v="urn:schemas-microsoft-com:vml" xmlns:wp14="http://schemas.microsoft.com/office/word/2010/wordprocessingDrawing" xmlns:wp="http://schemas.openxmlformats.org/drawingml/2006/wordprocessingDrawing" xmlns:w10="urn:schemas-microsoft-com:office:word" xmlns:w="http://schemas.openxmlformats.org/wordprocessingml/2006/main" xmlns:w14="http://schemas.microsoft.com/office/word/2010/wordml" xmlns:w15="http://schemas.microsoft.com/office/word/2012/wordml" xmlns:w16cid="http://schemas.microsoft.com/office/word/2016/wordml/cid" xmlns:w16se="http://schemas.microsoft.com/office/word/2015/wordml/symex" xmlns:wpg="http://schemas.microsoft.com/office/word/2010/wordprocessingGroup" xmlns:wpi="http://schemas.microsoft.com/office/word/2010/wordprocessingInk" xmlns:wne="http://schemas.microsoft.com/office/word/2006/wordml" xmlns:wps="http://schemas.microsoft.com/office/word/2010/wordprocessingShape" mc:Ignorable="w14 w15 w16se w16cid wp14">
   <w:abstractNum w:abstractNumId="0" w15:restartNumberingAfterBreak="0">
     <w:nsid w:val="14FB13AE"/>
     <w:multiLevelType w:val="hybridMultilevel"/>
@@ -826,7 +810,7 @@
 </file>
 
 <file path=word/styles.xml><?xml version="1.0" encoding="utf-8"?>
-<w:styles xmlns:mc="http://schemas.openxmlformats.org/markup-compatibility/2006" xmlns:r="http://schemas.openxmlformats.org/officeDocument/2006/relationships" xmlns:w="http://schemas.openxmlformats.org/wordprocessingml/2006/main" xmlns:w14="http://schemas.microsoft.com/office/word/2010/wordml" xmlns:w15="http://schemas.microsoft.com/office/word/2012/wordml" xmlns:w16se="http://schemas.microsoft.com/office/word/2015/wordml/symex" mc:Ignorable="w14 w15 w16se">
+<w:styles xmlns:mc="http://schemas.openxmlformats.org/markup-compatibility/2006" xmlns:r="http://schemas.openxmlformats.org/officeDocument/2006/relationships" xmlns:w="http://schemas.openxmlformats.org/wordprocessingml/2006/main" xmlns:w14="http://schemas.microsoft.com/office/word/2010/wordml" xmlns:w15="http://schemas.microsoft.com/office/word/2012/wordml" xmlns:w16cid="http://schemas.microsoft.com/office/word/2016/wordml/cid" xmlns:w16se="http://schemas.microsoft.com/office/word/2015/wordml/symex" mc:Ignorable="w14 w15 w16se w16cid">
   <w:docDefaults>
     <w:rPrDefault>
       <w:rPr>
@@ -842,7 +826,7 @@
       </w:pPr>
     </w:pPrDefault>
   </w:docDefaults>
-  <w:latentStyles w:defLockedState="0" w:defUIPriority="99" w:defSemiHidden="0" w:defUnhideWhenUsed="0" w:defQFormat="0" w:count="371">
+  <w:latentStyles w:defLockedState="0" w:defUIPriority="99" w:defSemiHidden="0" w:defUnhideWhenUsed="0" w:defQFormat="0" w:count="377">
     <w:lsdException w:name="Normal" w:uiPriority="0" w:qFormat="1"/>
     <w:lsdException w:name="heading 1" w:uiPriority="9" w:qFormat="1"/>
     <w:lsdException w:name="heading 2" w:semiHidden="1" w:uiPriority="9" w:unhideWhenUsed="1" w:qFormat="1"/>
@@ -990,11 +974,8 @@
     <w:lsdException w:name="Table 3D effects 3" w:semiHidden="1" w:unhideWhenUsed="1"/>
     <w:lsdException w:name="Table Contemporary" w:semiHidden="1" w:unhideWhenUsed="1"/>
     <w:lsdException w:name="Table Elegant" w:semiHidden="1" w:unhideWhenUsed="1"/>
-    <w:lsdException w:name="Table Professional" w:semiHidden="1" w:unhideWhenUsed="1"/>
     <w:lsdException w:name="Table Subtle 1" w:semiHidden="1" w:unhideWhenUsed="1"/>
     <w:lsdException w:name="Table Subtle 2" w:semiHidden="1" w:unhideWhenUsed="1"/>
-    <w:lsdException w:name="Table Web 1" w:semiHidden="1" w:unhideWhenUsed="1"/>
-    <w:lsdException w:name="Table Web 2" w:semiHidden="1" w:unhideWhenUsed="1"/>
     <w:lsdException w:name="Table Web 3" w:semiHidden="1" w:unhideWhenUsed="1"/>
     <w:lsdException w:name="Balloon Text" w:semiHidden="1" w:unhideWhenUsed="1"/>
     <w:lsdException w:name="Table Grid" w:uiPriority="39"/>
@@ -1214,6 +1195,12 @@
     <w:lsdException w:name="List Table 5 Dark Accent 6" w:uiPriority="50"/>
     <w:lsdException w:name="List Table 6 Colorful Accent 6" w:uiPriority="51"/>
     <w:lsdException w:name="List Table 7 Colorful Accent 6" w:uiPriority="52"/>
+    <w:lsdException w:name="Mention" w:semiHidden="1" w:unhideWhenUsed="1"/>
+    <w:lsdException w:name="Smart Hyperlink" w:semiHidden="1" w:unhideWhenUsed="1"/>
+    <w:lsdException w:name="Hashtag" w:semiHidden="1" w:unhideWhenUsed="1"/>
+    <w:lsdException w:name="Unresolved Mention" w:semiHidden="1" w:unhideWhenUsed="1"/>
+    <w:lsdException w:name="Smart Link" w:semiHidden="1" w:unhideWhenUsed="1"/>
+    <w:lsdException w:name="Smart Link Error" w:semiHidden="1" w:unhideWhenUsed="1"/>
   </w:latentStyles>
   <w:style w:type="paragraph" w:default="1" w:styleId="Normal">
     <w:name w:val="Normal"/>
@@ -1627,7 +1614,7 @@
 </file>
 
 <file path=customXml/itemProps1.xml><?xml version="1.0" encoding="utf-8"?>
-<ds:datastoreItem xmlns:ds="http://schemas.openxmlformats.org/officeDocument/2006/customXml" ds:itemID="{4EB7D91B-B2A8-4EB6-ACB9-3746851D2E53}">
+<ds:datastoreItem xmlns:ds="http://schemas.openxmlformats.org/officeDocument/2006/customXml" ds:itemID="{0324BCD9-243A-42A6-B6D1-6EFBAB94AE57}">
   <ds:schemaRefs>
     <ds:schemaRef ds:uri="http://schemas.openxmlformats.org/officeDocument/2006/bibliography"/>
   </ds:schemaRefs>
